--- a/your-project/Final Project/Presentation & Eco insights/Documentation/Final project.docx
+++ b/your-project/Final Project/Presentation & Eco insights/Documentation/Final project.docx
@@ -815,16 +815,7 @@
           <w:shd w:val="clear" w:color="auto" w:fill="FFFFFF"/>
           <w:lang w:val="en-GB" w:eastAsia="fr-FR"/>
         </w:rPr>
-        <w:t xml:space="preserve">The </w:t>
-      </w:r>
-      <w:r>
-        <w:rPr>
-          <w:rFonts w:ascii="Times New Roman" w:eastAsia="Times New Roman" w:hAnsi="Times New Roman" w:cs="Times New Roman"/>
-          <w:color w:val="000000" w:themeColor="text1"/>
-          <w:shd w:val="clear" w:color="auto" w:fill="FFFFFF"/>
-          <w:lang w:val="en-GB" w:eastAsia="fr-FR"/>
-        </w:rPr>
-        <w:t>consumer confidence indicator provides an indication of future developments of households’ consumption and saving, based upon answers regarding their expected financial situation, their sentiment about the general economic situation, unemployment and capability of savings. An indicator above 100 signals a boost in the consumers’ confidence towards the future economic situation, as a consequence of which they are less prone to save, and more inclined to spend money on major purchases in the next 12 months. Values below 100 indicate a pessimistic attitude towards future developments in the economy, possibly resulting in a tendency to save more and consume less.</w:t>
+        <w:t>The consumer confidence indicator provides an indication of future developments of households’ consumption and saving, based upon answers regarding their expected financial situation, their sentiment about the general economic situation, unemployment and capability of savings. An indicator above 100 signals a boost in the consumers’ confidence towards the future economic situation, as a consequence of which they are less prone to save, and more inclined to spend money on major purchases in the next 12 months. Values below 100 indicate a pessimistic attitude towards future developments in the economy, possibly resulting in a tendency to save more and consume less.</w:t>
       </w:r>
     </w:p>
     <w:p>
@@ -890,8 +881,6 @@
           <w:lang w:val="en-GB"/>
         </w:rPr>
       </w:pPr>
-      <w:bookmarkStart w:id="0" w:name="_GoBack"/>
-      <w:bookmarkEnd w:id="0"/>
     </w:p>
     <w:p>
       <w:pPr>
@@ -2343,9 +2332,239 @@
         <w:rPr>
           <w:rFonts w:ascii="Times New Roman" w:hAnsi="Times New Roman" w:cs="Times New Roman"/>
           <w:color w:val="000000" w:themeColor="text1"/>
-          <w:lang w:val="en-GB"/>
-        </w:rPr>
-      </w:pPr>
+          <w:u w:val="single"/>
+          <w:lang w:val="en-GB"/>
+        </w:rPr>
+      </w:pPr>
+      <w:r>
+        <w:rPr>
+          <w:rFonts w:ascii="Times New Roman" w:hAnsi="Times New Roman" w:cs="Times New Roman"/>
+          <w:color w:val="000000" w:themeColor="text1"/>
+          <w:u w:val="single"/>
+          <w:lang w:val="en-GB"/>
+        </w:rPr>
+        <w:t>Tutorials</w:t>
+      </w:r>
+      <w:r>
+        <w:rPr>
+          <w:rFonts w:ascii="Times New Roman" w:hAnsi="Times New Roman" w:cs="Times New Roman"/>
+          <w:color w:val="000000" w:themeColor="text1"/>
+          <w:u w:val="single"/>
+          <w:lang w:val="en-GB"/>
+        </w:rPr>
+        <w:t xml:space="preserve"> Time Series</w:t>
+      </w:r>
+      <w:bookmarkStart w:id="0" w:name="_GoBack"/>
+      <w:bookmarkEnd w:id="0"/>
+      <w:r>
+        <w:rPr>
+          <w:rFonts w:ascii="Times New Roman" w:hAnsi="Times New Roman" w:cs="Times New Roman"/>
+          <w:color w:val="000000" w:themeColor="text1"/>
+          <w:u w:val="single"/>
+          <w:lang w:val="en-GB"/>
+        </w:rPr>
+        <w:t>:</w:t>
+      </w:r>
+    </w:p>
+    <w:p>
+      <w:pPr>
+        <w:jc w:val="both"/>
+        <w:rPr>
+          <w:rFonts w:ascii="Times New Roman" w:hAnsi="Times New Roman" w:cs="Times New Roman"/>
+          <w:color w:val="000000" w:themeColor="text1"/>
+          <w:u w:val="single"/>
+          <w:lang w:val="en-GB"/>
+        </w:rPr>
+      </w:pPr>
+    </w:p>
+    <w:p>
+      <w:pPr>
+        <w:autoSpaceDE w:val="0"/>
+        <w:autoSpaceDN w:val="0"/>
+        <w:adjustRightInd w:val="0"/>
+        <w:rPr>
+          <w:rFonts w:ascii="Times New Roman" w:hAnsi="Times New Roman" w:cs="Times New Roman"/>
+        </w:rPr>
+      </w:pPr>
+    </w:p>
+    <w:p>
+      <w:pPr>
+        <w:autoSpaceDE w:val="0"/>
+        <w:autoSpaceDN w:val="0"/>
+        <w:adjustRightInd w:val="0"/>
+        <w:rPr>
+          <w:rFonts w:ascii="Times New Roman" w:hAnsi="Times New Roman" w:cs="Times New Roman"/>
+        </w:rPr>
+      </w:pPr>
+      <w:hyperlink r:id="rId31" w:history="1">
+        <w:r>
+          <w:rPr>
+            <w:rFonts w:ascii="Times New Roman" w:hAnsi="Times New Roman" w:cs="Times New Roman"/>
+            <w:color w:val="DCA10D"/>
+          </w:rPr>
+          <w:t>https://pythondata.com/forecasting-time-series-data-with-prophet-part-1/</w:t>
+        </w:r>
+      </w:hyperlink>
+    </w:p>
+    <w:p>
+      <w:pPr>
+        <w:autoSpaceDE w:val="0"/>
+        <w:autoSpaceDN w:val="0"/>
+        <w:adjustRightInd w:val="0"/>
+        <w:rPr>
+          <w:rFonts w:ascii="Times New Roman" w:hAnsi="Times New Roman" w:cs="Times New Roman"/>
+        </w:rPr>
+      </w:pPr>
+      <w:hyperlink r:id="rId32" w:history="1">
+        <w:r>
+          <w:rPr>
+            <w:rFonts w:ascii="Times New Roman" w:hAnsi="Times New Roman" w:cs="Times New Roman"/>
+            <w:color w:val="DCA10D"/>
+          </w:rPr>
+          <w:t>https://mode.com/example-gallery/forecasting_prophet_python_cookbook/#data-preparation-and-exploration</w:t>
+        </w:r>
+      </w:hyperlink>
+    </w:p>
+    <w:p>
+      <w:pPr>
+        <w:autoSpaceDE w:val="0"/>
+        <w:autoSpaceDN w:val="0"/>
+        <w:adjustRightInd w:val="0"/>
+        <w:rPr>
+          <w:rFonts w:ascii="Times New Roman" w:hAnsi="Times New Roman" w:cs="Times New Roman"/>
+        </w:rPr>
+      </w:pPr>
+      <w:hyperlink r:id="rId33" w:history="1">
+        <w:r>
+          <w:rPr>
+            <w:rFonts w:ascii="Times New Roman" w:hAnsi="Times New Roman" w:cs="Times New Roman"/>
+            <w:color w:val="DCA10D"/>
+          </w:rPr>
+          <w:t>https://www.dataquest.io/blog/tutorial-time-series-analysis-with-pandas/</w:t>
+        </w:r>
+      </w:hyperlink>
+    </w:p>
+    <w:p>
+      <w:pPr>
+        <w:autoSpaceDE w:val="0"/>
+        <w:autoSpaceDN w:val="0"/>
+        <w:adjustRightInd w:val="0"/>
+        <w:rPr>
+          <w:rFonts w:ascii="Times New Roman" w:hAnsi="Times New Roman" w:cs="Times New Roman"/>
+        </w:rPr>
+      </w:pPr>
+      <w:hyperlink r:id="rId34" w:history="1">
+        <w:r>
+          <w:rPr>
+            <w:rFonts w:ascii="Times New Roman" w:hAnsi="Times New Roman" w:cs="Times New Roman"/>
+            <w:color w:val="DCA10D"/>
+          </w:rPr>
+          <w:t>https://towardsdatascience.com/forecasting-with-prophet-d50bbfe95f91</w:t>
+        </w:r>
+      </w:hyperlink>
+    </w:p>
+    <w:p>
+      <w:pPr>
+        <w:autoSpaceDE w:val="0"/>
+        <w:autoSpaceDN w:val="0"/>
+        <w:adjustRightInd w:val="0"/>
+        <w:rPr>
+          <w:rFonts w:ascii="Times New Roman" w:hAnsi="Times New Roman" w:cs="Times New Roman"/>
+        </w:rPr>
+      </w:pPr>
+      <w:hyperlink r:id="rId35" w:history="1">
+        <w:r>
+          <w:rPr>
+            <w:rFonts w:ascii="Times New Roman" w:hAnsi="Times New Roman" w:cs="Times New Roman"/>
+            <w:color w:val="DCA10D"/>
+          </w:rPr>
+          <w:t>https://towardsdatascience.com/time-series-analysis-in-python-an-introduction-70d5a5b1d52a</w:t>
+        </w:r>
+      </w:hyperlink>
+    </w:p>
+    <w:p>
+      <w:pPr>
+        <w:autoSpaceDE w:val="0"/>
+        <w:autoSpaceDN w:val="0"/>
+        <w:adjustRightInd w:val="0"/>
+        <w:rPr>
+          <w:rFonts w:ascii="Times New Roman" w:hAnsi="Times New Roman" w:cs="Times New Roman"/>
+          <w:lang w:val="en-US"/>
+        </w:rPr>
+      </w:pPr>
+      <w:hyperlink r:id="rId36" w:history="1">
+        <w:r>
+          <w:rPr>
+            <w:rFonts w:ascii="Times New Roman" w:hAnsi="Times New Roman" w:cs="Times New Roman"/>
+            <w:color w:val="DCA10D"/>
+            <w:lang w:val="en-US"/>
+          </w:rPr>
+          <w:t>simulated historical forecasts (SHFs)</w:t>
+        </w:r>
+      </w:hyperlink>
+    </w:p>
+    <w:p>
+      <w:pPr>
+        <w:autoSpaceDE w:val="0"/>
+        <w:autoSpaceDN w:val="0"/>
+        <w:adjustRightInd w:val="0"/>
+        <w:rPr>
+          <w:rFonts w:ascii="Times New Roman" w:hAnsi="Times New Roman" w:cs="Times New Roman"/>
+          <w:lang w:val="en-US"/>
+        </w:rPr>
+      </w:pPr>
+      <w:hyperlink r:id="rId37" w:history="1">
+        <w:r>
+          <w:rPr>
+            <w:rFonts w:ascii="Times New Roman" w:hAnsi="Times New Roman" w:cs="Times New Roman"/>
+            <w:color w:val="DCA10D"/>
+            <w:lang w:val="en-US"/>
+          </w:rPr>
+          <w:t>https://towardsdatascience.com/forecasting-in-python-with-facebook-prophet-29810eb57e66</w:t>
+        </w:r>
+      </w:hyperlink>
+    </w:p>
+    <w:p>
+      <w:pPr>
+        <w:autoSpaceDE w:val="0"/>
+        <w:autoSpaceDN w:val="0"/>
+        <w:adjustRightInd w:val="0"/>
+        <w:rPr>
+          <w:rFonts w:ascii="Times New Roman" w:hAnsi="Times New Roman" w:cs="Times New Roman"/>
+          <w:lang w:val="en-US"/>
+        </w:rPr>
+      </w:pPr>
+      <w:hyperlink r:id="rId38" w:history="1">
+        <w:r>
+          <w:rPr>
+            <w:rFonts w:ascii="Times New Roman" w:hAnsi="Times New Roman" w:cs="Times New Roman"/>
+            <w:color w:val="DCA10D"/>
+            <w:lang w:val="en-US"/>
+          </w:rPr>
+          <w:t>https://facebook.github.io/prophet/docs/quick_start.html</w:t>
+        </w:r>
+      </w:hyperlink>
+    </w:p>
+    <w:p>
+      <w:pPr>
+        <w:jc w:val="both"/>
+        <w:rPr>
+          <w:rFonts w:ascii="Times New Roman" w:hAnsi="Times New Roman" w:cs="Times New Roman"/>
+          <w:color w:val="000000" w:themeColor="text1"/>
+          <w:u w:val="single"/>
+          <w:lang w:val="en-GB"/>
+        </w:rPr>
+      </w:pPr>
+      <w:hyperlink r:id="rId39" w:history="1">
+        <w:r>
+          <w:rPr>
+            <w:rFonts w:ascii="Times New Roman" w:hAnsi="Times New Roman" w:cs="Times New Roman"/>
+            <w:color w:val="DCA10D"/>
+            <w:lang w:val="en-US"/>
+          </w:rPr>
+          <w:t>https://facebook.github.io/prophet/docs/trend_changepoints.html</w:t>
+        </w:r>
+      </w:hyperlink>
     </w:p>
     <w:sectPr>
       <w:pgSz w:w="11900" w:h="16840"/>
